--- a/Testing Plan/Testing Plan.docx
+++ b/Testing Plan/Testing Plan.docx
@@ -38,7 +38,15 @@
         <w:t>Coppola</w:t>
       </w:r>
       <w:r>
-        <w:t>, Dimitrios White</w:t>
+        <w:t xml:space="preserve">, </w:t>
+      </w:r>
+      <w:proofErr w:type="spellStart"/>
+      <w:r>
+        <w:t>Dimitrios</w:t>
+      </w:r>
+      <w:proofErr w:type="spellEnd"/>
+      <w:r>
+        <w:t xml:space="preserve"> White</w:t>
       </w:r>
     </w:p>
     <w:p>
@@ -333,6 +341,9 @@
       </w:pPr>
       <w:r>
         <w:t>Membership Tracker: Correctly access member information from database; correctly display member information; correctly remove members access from the club</w:t>
+      </w:r>
+      <w:r>
+        <w:t>.</w:t>
       </w:r>
       <w:bookmarkStart w:id="0" w:name="_GoBack"/>
       <w:bookmarkEnd w:id="0"/>
